--- a/js.docx
+++ b/js.docx
@@ -6,7 +6,7 @@
       <w:pPr>
         <w:jc w:val="center"/>
         <w:rPr>
-          <w:rFonts w:asciiTheme="majorEastAsia" w:eastAsiaTheme="majorEastAsia" w:hAnsiTheme="majorEastAsia" w:hint="eastAsia"/>
+          <w:rFonts w:asciiTheme="majorEastAsia" w:eastAsiaTheme="majorEastAsia" w:hAnsiTheme="majorEastAsia"/>
           <w:sz w:val="32"/>
           <w:szCs w:val="32"/>
         </w:rPr>
@@ -30,7 +30,7 @@
         <w:ind w:firstLineChars="0"/>
         <w:jc w:val="left"/>
         <w:rPr>
-          <w:rFonts w:asciiTheme="majorEastAsia" w:eastAsiaTheme="majorEastAsia" w:hAnsiTheme="majorEastAsia"/>
+          <w:rFonts w:asciiTheme="majorEastAsia" w:eastAsiaTheme="majorEastAsia" w:hAnsiTheme="majorEastAsia" w:hint="eastAsia"/>
           <w:sz w:val="32"/>
           <w:szCs w:val="32"/>
         </w:rPr>
@@ -50,6 +50,54 @@
           <w:szCs w:val="32"/>
         </w:rPr>
         <w:t>Query的ready事件</w:t>
+      </w:r>
+    </w:p>
+    <w:p>
+      <w:pPr>
+        <w:pStyle w:val="a5"/>
+        <w:numPr>
+          <w:ilvl w:val="0"/>
+          <w:numId w:val="2"/>
+        </w:numPr>
+        <w:ind w:firstLineChars="0"/>
+        <w:jc w:val="left"/>
+        <w:rPr>
+          <w:rFonts w:asciiTheme="majorEastAsia" w:eastAsiaTheme="majorEastAsia" w:hAnsiTheme="majorEastAsia" w:hint="eastAsia"/>
+          <w:sz w:val="32"/>
+          <w:szCs w:val="32"/>
+        </w:rPr>
+      </w:pPr>
+      <w:r>
+        <w:rPr>
+          <w:rFonts w:asciiTheme="majorEastAsia" w:eastAsiaTheme="majorEastAsia" w:hAnsiTheme="majorEastAsia" w:hint="eastAsia"/>
+          <w:sz w:val="32"/>
+          <w:szCs w:val="32"/>
+        </w:rPr>
+        <w:t>封装js获取url参数</w:t>
+      </w:r>
+    </w:p>
+    <w:p>
+      <w:pPr>
+        <w:pStyle w:val="a5"/>
+        <w:numPr>
+          <w:ilvl w:val="0"/>
+          <w:numId w:val="2"/>
+        </w:numPr>
+        <w:ind w:firstLineChars="0"/>
+        <w:jc w:val="left"/>
+        <w:rPr>
+          <w:rFonts w:asciiTheme="majorEastAsia" w:eastAsiaTheme="majorEastAsia" w:hAnsiTheme="majorEastAsia"/>
+          <w:sz w:val="32"/>
+          <w:szCs w:val="32"/>
+        </w:rPr>
+      </w:pPr>
+      <w:r>
+        <w:rPr>
+          <w:rFonts w:asciiTheme="majorEastAsia" w:eastAsiaTheme="majorEastAsia" w:hAnsiTheme="majorEastAsia" w:hint="eastAsia"/>
+          <w:sz w:val="32"/>
+          <w:szCs w:val="32"/>
+        </w:rPr>
+        <w:t>封装cookie</w:t>
       </w:r>
     </w:p>
     <w:sectPr>

--- a/js.docx
+++ b/js.docx
@@ -30,7 +30,7 @@
         <w:ind w:firstLineChars="0"/>
         <w:jc w:val="left"/>
         <w:rPr>
-          <w:rFonts w:asciiTheme="majorEastAsia" w:eastAsiaTheme="majorEastAsia" w:hAnsiTheme="majorEastAsia" w:hint="eastAsia"/>
+          <w:rFonts w:asciiTheme="majorEastAsia" w:eastAsiaTheme="majorEastAsia" w:hAnsiTheme="majorEastAsia"/>
           <w:sz w:val="32"/>
           <w:szCs w:val="32"/>
         </w:rPr>
@@ -62,7 +62,7 @@
         <w:ind w:firstLineChars="0"/>
         <w:jc w:val="left"/>
         <w:rPr>
-          <w:rFonts w:asciiTheme="majorEastAsia" w:eastAsiaTheme="majorEastAsia" w:hAnsiTheme="majorEastAsia" w:hint="eastAsia"/>
+          <w:rFonts w:asciiTheme="majorEastAsia" w:eastAsiaTheme="majorEastAsia" w:hAnsiTheme="majorEastAsia"/>
           <w:sz w:val="32"/>
           <w:szCs w:val="32"/>
         </w:rPr>
@@ -86,6 +86,30 @@
         <w:ind w:firstLineChars="0"/>
         <w:jc w:val="left"/>
         <w:rPr>
+          <w:rFonts w:asciiTheme="majorEastAsia" w:eastAsiaTheme="majorEastAsia" w:hAnsiTheme="majorEastAsia" w:hint="eastAsia"/>
+          <w:sz w:val="32"/>
+          <w:szCs w:val="32"/>
+        </w:rPr>
+      </w:pPr>
+      <w:r>
+        <w:rPr>
+          <w:rFonts w:asciiTheme="majorEastAsia" w:eastAsiaTheme="majorEastAsia" w:hAnsiTheme="majorEastAsia" w:hint="eastAsia"/>
+          <w:sz w:val="32"/>
+          <w:szCs w:val="32"/>
+        </w:rPr>
+        <w:t>封装cookie</w:t>
+      </w:r>
+    </w:p>
+    <w:p>
+      <w:pPr>
+        <w:pStyle w:val="a5"/>
+        <w:numPr>
+          <w:ilvl w:val="0"/>
+          <w:numId w:val="2"/>
+        </w:numPr>
+        <w:ind w:firstLineChars="0"/>
+        <w:jc w:val="left"/>
+        <w:rPr>
           <w:rFonts w:asciiTheme="majorEastAsia" w:eastAsiaTheme="majorEastAsia" w:hAnsiTheme="majorEastAsia"/>
           <w:sz w:val="32"/>
           <w:szCs w:val="32"/>
@@ -97,7 +121,7 @@
           <w:sz w:val="32"/>
           <w:szCs w:val="32"/>
         </w:rPr>
-        <w:t>封装cookie</w:t>
+        <w:t>封装dom</w:t>
       </w:r>
     </w:p>
     <w:sectPr>

--- a/js.docx
+++ b/js.docx
@@ -86,7 +86,7 @@
         <w:ind w:firstLineChars="0"/>
         <w:jc w:val="left"/>
         <w:rPr>
-          <w:rFonts w:asciiTheme="majorEastAsia" w:eastAsiaTheme="majorEastAsia" w:hAnsiTheme="majorEastAsia" w:hint="eastAsia"/>
+          <w:rFonts w:asciiTheme="majorEastAsia" w:eastAsiaTheme="majorEastAsia" w:hAnsiTheme="majorEastAsia"/>
           <w:sz w:val="32"/>
           <w:szCs w:val="32"/>
         </w:rPr>
@@ -110,6 +110,30 @@
         <w:ind w:firstLineChars="0"/>
         <w:jc w:val="left"/>
         <w:rPr>
+          <w:rFonts w:asciiTheme="majorEastAsia" w:eastAsiaTheme="majorEastAsia" w:hAnsiTheme="majorEastAsia" w:hint="eastAsia"/>
+          <w:sz w:val="32"/>
+          <w:szCs w:val="32"/>
+        </w:rPr>
+      </w:pPr>
+      <w:r>
+        <w:rPr>
+          <w:rFonts w:asciiTheme="majorEastAsia" w:eastAsiaTheme="majorEastAsia" w:hAnsiTheme="majorEastAsia" w:hint="eastAsia"/>
+          <w:sz w:val="32"/>
+          <w:szCs w:val="32"/>
+        </w:rPr>
+        <w:t>封装dom</w:t>
+      </w:r>
+    </w:p>
+    <w:p>
+      <w:pPr>
+        <w:pStyle w:val="a5"/>
+        <w:numPr>
+          <w:ilvl w:val="0"/>
+          <w:numId w:val="2"/>
+        </w:numPr>
+        <w:ind w:firstLineChars="0"/>
+        <w:jc w:val="left"/>
+        <w:rPr>
           <w:rFonts w:asciiTheme="majorEastAsia" w:eastAsiaTheme="majorEastAsia" w:hAnsiTheme="majorEastAsia"/>
           <w:sz w:val="32"/>
           <w:szCs w:val="32"/>
@@ -121,7 +145,7 @@
           <w:sz w:val="32"/>
           <w:szCs w:val="32"/>
         </w:rPr>
-        <w:t>封装dom</w:t>
+        <w:t>打开了的骄傲</w:t>
       </w:r>
     </w:p>
     <w:sectPr>

--- a/js.docx
+++ b/js.docx
@@ -110,7 +110,7 @@
         <w:ind w:firstLineChars="0"/>
         <w:jc w:val="left"/>
         <w:rPr>
-          <w:rFonts w:asciiTheme="majorEastAsia" w:eastAsiaTheme="majorEastAsia" w:hAnsiTheme="majorEastAsia" w:hint="eastAsia"/>
+          <w:rFonts w:asciiTheme="majorEastAsia" w:eastAsiaTheme="majorEastAsia" w:hAnsiTheme="majorEastAsia"/>
           <w:sz w:val="32"/>
           <w:szCs w:val="32"/>
         </w:rPr>
@@ -134,6 +134,30 @@
         <w:ind w:firstLineChars="0"/>
         <w:jc w:val="left"/>
         <w:rPr>
+          <w:rFonts w:asciiTheme="majorEastAsia" w:eastAsiaTheme="majorEastAsia" w:hAnsiTheme="majorEastAsia" w:hint="eastAsia"/>
+          <w:sz w:val="32"/>
+          <w:szCs w:val="32"/>
+        </w:rPr>
+      </w:pPr>
+      <w:r>
+        <w:rPr>
+          <w:rFonts w:asciiTheme="majorEastAsia" w:eastAsiaTheme="majorEastAsia" w:hAnsiTheme="majorEastAsia" w:hint="eastAsia"/>
+          <w:sz w:val="32"/>
+          <w:szCs w:val="32"/>
+        </w:rPr>
+        <w:t>打开了的骄傲</w:t>
+      </w:r>
+    </w:p>
+    <w:p>
+      <w:pPr>
+        <w:pStyle w:val="a5"/>
+        <w:numPr>
+          <w:ilvl w:val="0"/>
+          <w:numId w:val="2"/>
+        </w:numPr>
+        <w:ind w:firstLineChars="0"/>
+        <w:jc w:val="left"/>
+        <w:rPr>
           <w:rFonts w:asciiTheme="majorEastAsia" w:eastAsiaTheme="majorEastAsia" w:hAnsiTheme="majorEastAsia"/>
           <w:sz w:val="32"/>
           <w:szCs w:val="32"/>
@@ -145,7 +169,7 @@
           <w:sz w:val="32"/>
           <w:szCs w:val="32"/>
         </w:rPr>
-        <w:t>打开了的骄傲</w:t>
+        <w:t>打电脑</w:t>
       </w:r>
     </w:p>
     <w:sectPr>
